--- a/cover.docx
+++ b/cover.docx
@@ -174,23 +174,23 @@
           <w:sz w:val="40"/>
           <w:szCs w:val="40"/>
         </w:rPr>
-        <w:t>D</w:t>
-      </w:r>
-      <w:r>
-        <w:rPr>
-          <w:rFonts w:hAnsi="Times New Roman"/>
-          <w:sz w:val="40"/>
-          <w:szCs w:val="40"/>
-        </w:rPr>
-        <w:t>ocker</w:t>
-      </w:r>
-      <w:r>
-        <w:rPr>
-          <w:rFonts w:hAnsi="Times New Roman" w:hint="eastAsia"/>
-          <w:sz w:val="40"/>
-          <w:szCs w:val="40"/>
-        </w:rPr>
-        <w:t>容器在swarm叢集中的遷移</w:t>
+        <w:t>容器在</w:t>
+      </w:r>
+      <w:r>
+        <w:rPr>
+          <w:rFonts w:hAnsi="Times New Roman" w:hint="eastAsia"/>
+          <w:sz w:val="40"/>
+          <w:szCs w:val="40"/>
+        </w:rPr>
+        <w:t>S</w:t>
+      </w:r>
+      <w:r>
+        <w:rPr>
+          <w:rFonts w:hAnsi="Times New Roman" w:hint="eastAsia"/>
+          <w:sz w:val="40"/>
+          <w:szCs w:val="40"/>
+        </w:rPr>
+        <w:t>warm叢集中的遷移</w:t>
       </w:r>
       <w:bookmarkStart w:id="0" w:name="_GoBack"/>
       <w:bookmarkEnd w:id="0"/>
@@ -207,11 +207,27 @@
       </w:pPr>
       <w:r>
         <w:rPr>
-          <w:rFonts w:ascii="Times New Roman" w:hAnsi="Times New Roman" w:cs="Times New Roman" w:hint="eastAsia"/>
-          <w:sz w:val="40"/>
-          <w:szCs w:val="40"/>
-        </w:rPr>
-        <w:t>Docker containers migration in Docker swarm</w:t>
+          <w:rFonts w:ascii="Times New Roman" w:hAnsi="Times New Roman" w:cs="Times New Roman"/>
+          <w:sz w:val="40"/>
+          <w:szCs w:val="40"/>
+        </w:rPr>
+        <w:t>Checkpoint an</w:t>
+      </w:r>
+      <w:r>
+        <w:rPr>
+          <w:rFonts w:ascii="Times New Roman" w:hAnsi="Times New Roman" w:cs="Times New Roman"/>
+          <w:sz w:val="40"/>
+          <w:szCs w:val="40"/>
+        </w:rPr>
+        <w:t>d restore containers in Docker S</w:t>
+      </w:r>
+      <w:r>
+        <w:rPr>
+          <w:rFonts w:ascii="Times New Roman" w:hAnsi="Times New Roman" w:cs="Times New Roman"/>
+          <w:sz w:val="40"/>
+          <w:szCs w:val="40"/>
+        </w:rPr>
+        <w:t>warm</w:t>
       </w:r>
     </w:p>
     <w:p>
@@ -1354,7 +1370,7 @@
 </file>
 
 <file path=customXml/itemProps1.xml><?xml version="1.0" encoding="utf-8"?>
-<ds:datastoreItem xmlns:ds="http://schemas.openxmlformats.org/officeDocument/2006/customXml" ds:itemID="{5B1AEBC1-AD02-46F1-9C02-09A0C8342C07}">
+<ds:datastoreItem xmlns:ds="http://schemas.openxmlformats.org/officeDocument/2006/customXml" ds:itemID="{4E8EB50F-827D-4910-AE6B-4D2C86798049}">
   <ds:schemaRefs>
     <ds:schemaRef ds:uri="http://schemas.openxmlformats.org/officeDocument/2006/bibliography"/>
   </ds:schemaRefs>

--- a/cover.docx
+++ b/cover.docx
@@ -174,101 +174,77 @@
           <w:sz w:val="40"/>
           <w:szCs w:val="40"/>
         </w:rPr>
-        <w:t>容器在</w:t>
-      </w:r>
-      <w:r>
-        <w:rPr>
-          <w:rFonts w:hAnsi="Times New Roman" w:hint="eastAsia"/>
+        <w:t>使用中斷點和回復機制</w:t>
+      </w:r>
+    </w:p>
+    <w:p>
+      <w:pPr>
+        <w:pStyle w:val="Default"/>
+        <w:jc w:val="center"/>
+        <w:rPr>
+          <w:rFonts w:hAnsi="Times New Roman"/>
           <w:sz w:val="40"/>
           <w:szCs w:val="40"/>
         </w:rPr>
-        <w:t>S</w:t>
-      </w:r>
+      </w:pPr>
       <w:r>
         <w:rPr>
           <w:rFonts w:hAnsi="Times New Roman" w:hint="eastAsia"/>
           <w:sz w:val="40"/>
           <w:szCs w:val="40"/>
         </w:rPr>
-        <w:t>warm叢集中的遷移</w:t>
-      </w:r>
-      <w:bookmarkStart w:id="0" w:name="_GoBack"/>
-      <w:bookmarkEnd w:id="0"/>
-    </w:p>
-    <w:p>
-      <w:pPr>
-        <w:pStyle w:val="Default"/>
-        <w:jc w:val="center"/>
+        <w:t>實現容器叢集中的遷移和高可用性</w:t>
+      </w:r>
+    </w:p>
+    <w:p>
+      <w:pPr>
+        <w:pStyle w:val="Default"/>
+        <w:jc w:val="center"/>
+        <w:rPr>
+          <w:rFonts w:ascii="Times New Roman" w:hAnsi="Times New Roman" w:cs="Times New Roman" w:hint="eastAsia"/>
+          <w:sz w:val="40"/>
+          <w:szCs w:val="40"/>
+        </w:rPr>
+      </w:pPr>
+      <w:r>
         <w:rPr>
           <w:rFonts w:ascii="Times New Roman" w:hAnsi="Times New Roman" w:cs="Times New Roman"/>
           <w:sz w:val="40"/>
           <w:szCs w:val="40"/>
         </w:rPr>
-      </w:pPr>
-      <w:r>
-        <w:rPr>
-          <w:rFonts w:ascii="Times New Roman" w:hAnsi="Times New Roman" w:cs="Times New Roman"/>
+        <w:t>Container Migration and High Availability in Docker Swarm using Checkpoint and Restoration</w:t>
+      </w:r>
+      <w:bookmarkStart w:id="0" w:name="_GoBack"/>
+      <w:bookmarkEnd w:id="0"/>
+    </w:p>
+    <w:p>
+      <w:pPr>
+        <w:pStyle w:val="Default"/>
+        <w:jc w:val="center"/>
+        <w:rPr>
+          <w:rFonts w:hAnsi="Times New Roman"/>
           <w:sz w:val="40"/>
           <w:szCs w:val="40"/>
         </w:rPr>
-        <w:t>Checkpoint an</w:t>
-      </w:r>
-      <w:r>
-        <w:rPr>
-          <w:rFonts w:ascii="Times New Roman" w:hAnsi="Times New Roman" w:cs="Times New Roman"/>
+      </w:pPr>
+    </w:p>
+    <w:p>
+      <w:pPr>
+        <w:pStyle w:val="Default"/>
+        <w:jc w:val="center"/>
+        <w:rPr>
+          <w:rFonts w:hAnsi="Times New Roman" w:hint="eastAsia"/>
           <w:sz w:val="40"/>
           <w:szCs w:val="40"/>
         </w:rPr>
-        <w:t>d restore containers in Docker S</w:t>
-      </w:r>
-      <w:r>
-        <w:rPr>
-          <w:rFonts w:ascii="Times New Roman" w:hAnsi="Times New Roman" w:cs="Times New Roman"/>
-          <w:sz w:val="40"/>
-          <w:szCs w:val="40"/>
-        </w:rPr>
-        <w:t>warm</w:t>
-      </w:r>
-    </w:p>
-    <w:p>
-      <w:pPr>
-        <w:pStyle w:val="Default"/>
-        <w:jc w:val="center"/>
-        <w:rPr>
-          <w:rFonts w:hAnsi="Times New Roman"/>
-          <w:sz w:val="40"/>
-          <w:szCs w:val="40"/>
-        </w:rPr>
-      </w:pPr>
-    </w:p>
-    <w:p>
-      <w:pPr>
-        <w:pStyle w:val="Default"/>
-        <w:jc w:val="center"/>
-        <w:rPr>
-          <w:rFonts w:hAnsi="Times New Roman"/>
-          <w:sz w:val="40"/>
-          <w:szCs w:val="40"/>
-        </w:rPr>
-      </w:pPr>
-    </w:p>
-    <w:p>
-      <w:pPr>
-        <w:pStyle w:val="Default"/>
-        <w:jc w:val="center"/>
-        <w:rPr>
-          <w:rFonts w:hAnsi="Times New Roman"/>
-          <w:sz w:val="40"/>
-          <w:szCs w:val="40"/>
-        </w:rPr>
-      </w:pPr>
-    </w:p>
-    <w:p>
-      <w:pPr>
-        <w:pStyle w:val="Default"/>
-        <w:jc w:val="center"/>
-        <w:rPr>
-          <w:rFonts w:hAnsi="Times New Roman"/>
+      </w:pPr>
+    </w:p>
+    <w:p>
+      <w:pPr>
+        <w:pStyle w:val="Default"/>
+        <w:jc w:val="center"/>
+        <w:rPr>
+          <w:rFonts w:hAnsi="Times New Roman" w:hint="eastAsia"/>
           <w:sz w:val="40"/>
           <w:szCs w:val="40"/>
         </w:rPr>
@@ -1370,7 +1346,7 @@
 </file>
 
 <file path=customXml/itemProps1.xml><?xml version="1.0" encoding="utf-8"?>
-<ds:datastoreItem xmlns:ds="http://schemas.openxmlformats.org/officeDocument/2006/customXml" ds:itemID="{4E8EB50F-827D-4910-AE6B-4D2C86798049}">
+<ds:datastoreItem xmlns:ds="http://schemas.openxmlformats.org/officeDocument/2006/customXml" ds:itemID="{23D143D5-631C-4787-BD24-57489041BF70}">
   <ds:schemaRefs>
     <ds:schemaRef ds:uri="http://schemas.openxmlformats.org/officeDocument/2006/bibliography"/>
   </ds:schemaRefs>
